--- a/course reviews/Student_54_Course_300.docx
+++ b/course reviews/Student_54_Course_300.docx
@@ -4,25 +4,33 @@
   <w:body>
     <w:p>
       <w:r>
-        <w:t>Year of study: Senior</w:t>
+        <w:t>Year of study: Sophomore</w:t>
       </w:r>
     </w:p>
     <w:p>
       <w:r>
-        <w:t>1) Genetics (BIO 221)</w:t>
-        <w:br/>
-        <w:t>2) genetics is very cool and simple too if you have even a little interest in biology. No workload and grading is not disappointing as well.</w:t>
-        <w:br/>
-        <w:t>3) Course difficulty was a 5.</w:t>
+        <w:t>Semesters offered: Spring</w:t>
       </w:r>
     </w:p>
     <w:p>
       <w:r>
-        <w:t>Gpa: 1) Genetics (BIO 221)</w:t>
+        <w:t>Course aliases: Chem 233, spectroscopy, mol spectroscopy</w:t>
+      </w:r>
+    </w:p>
+    <w:p>
+      <w:r>
+        <w:t>Course review:</w:t>
         <w:br/>
-        <w:t>2) Genetics is way way better than molecular biology. Yeah it is a bit difficult a times but if you want to learn something then you should go for it. Besides there is no ratta involved, you need to understand and be comfortable with the concepts. If you pay attention in the class and do your assignments yourself (without taking help from someone) then you can easily attempt the exams and score really well as exams are based on concepts and you will need to THINK hard to solve problems. No ratta based questions. By far it is the best biology course that i have taken........You really learn a lot so i would highly encourage you to take the course</w:t>
+        <w:t>1) Molecular Spectroscopy</w:t>
         <w:br/>
-        <w:t>3) Course difficulty was a 5.</w:t>
+        <w:t>2) The appeal of this course largely hinges on your academic background and personal interests. Focused on the characterization techniques such as IR, UV-Vis, Mass, and NMR spectroscopy, it delves into the methods used for identifying the structures of compounds. It is particularly tailored for students who have an inclination towards understanding the intricacies of how compounds are analyzed structurally, making it an engaging introductory course for those prepared to undertake substantial memorization, especially related to organic compounds. For biology majors aiming for advanced studies, this course proves to be both intriguing and beneficial, offering deep insights into the practical aspects of compound characterization. While the course does demand memorization of a significant amount of information—primarily for grading purposes like exams and quizzes—the real value lies in grasping the different approaches to compound characterization. Ultimately, the knowledge gained here transcends the classroom, providing a foundational understanding essential for any budding chemist or biologist intent on exploring the structural nuances of compounds in their future research endeavors.</w:t>
+        <w:br/>
+        <w:t>3) Course difficulty was a 4.</w:t>
+      </w:r>
+    </w:p>
+    <w:p>
+      <w:r>
+        <w:t>GPA: 3.60-4.00</w:t>
       </w:r>
     </w:p>
     <w:sectPr>
